--- a/C306 - Ingénierie du logiciel (ISI_05) devoir1.docx
+++ b/C306 - Ingénierie du logiciel (ISI_05) devoir1.docx
@@ -47291,21 +47291,158 @@
         </w:rPr>
         <w:t>e.</w:t>
       </w:r>
+    </w:p>
+    <w:p>
+      <w:pPr>
+        <w:spacing w:after="0"/>
+        <w:rPr>
+          <w:bCs/>
+          <w:sz w:val="24"/>
+        </w:rPr>
+      </w:pPr>
+    </w:p>
+    <w:p>
+      <w:pPr>
+        <w:spacing w:after="0"/>
+        <w:rPr>
+          <w:bCs/>
+          <w:sz w:val="24"/>
+        </w:rPr>
+      </w:pPr>
+    </w:p>
+    <w:p>
+      <w:pPr>
+        <w:spacing w:after="0"/>
+        <w:rPr>
+          <w:b/>
+          <w:bCs/>
+          <w:sz w:val="28"/>
+        </w:rPr>
+      </w:pPr>
+      <w:r>
+        <w:rPr>
+          <w:b/>
+          <w:bCs/>
+          <w:sz w:val="28"/>
+        </w:rPr>
+        <w:t xml:space="preserve">Exercice 3 : Dépôt sur serveur de </w:t>
+      </w:r>
+      <w:proofErr w:type="spellStart"/>
+      <w:r>
+        <w:rPr>
+          <w:b/>
+          <w:bCs/>
+          <w:sz w:val="28"/>
+        </w:rPr>
+        <w:t>Versionning</w:t>
+      </w:r>
+      <w:proofErr w:type="spellEnd"/>
+    </w:p>
+    <w:p>
+      <w:pPr>
+        <w:spacing w:after="0"/>
+        <w:rPr>
+          <w:bCs/>
+          <w:sz w:val="24"/>
+        </w:rPr>
+      </w:pPr>
+      <w:r>
+        <w:rPr>
+          <w:bCs/>
+          <w:sz w:val="24"/>
+        </w:rPr>
+        <w:t xml:space="preserve">Lien vers le </w:t>
+      </w:r>
+      <w:proofErr w:type="spellStart"/>
+      <w:r>
+        <w:rPr>
+          <w:bCs/>
+          <w:sz w:val="24"/>
+        </w:rPr>
+        <w:t>repository</w:t>
+      </w:r>
+      <w:proofErr w:type="spellEnd"/>
+      <w:r>
+        <w:rPr>
+          <w:bCs/>
+          <w:sz w:val="24"/>
+        </w:rPr>
+        <w:t xml:space="preserve"> : </w:t>
+      </w:r>
+      <w:hyperlink r:id="rId8" w:history="1">
+        <w:r>
+          <w:rPr>
+            <w:rStyle w:val="Lienhypertexte"/>
+            <w:bCs/>
+            <w:sz w:val="24"/>
+          </w:rPr>
+          <w:t>https://github.com/marckodjo/Activite1</w:t>
+        </w:r>
+      </w:hyperlink>
+    </w:p>
+    <w:p>
+      <w:pPr>
+        <w:spacing w:after="0"/>
+        <w:rPr>
+          <w:bCs/>
+          <w:sz w:val="24"/>
+        </w:rPr>
+      </w:pPr>
+      <w:r>
+        <w:rPr>
+          <w:bCs/>
+          <w:sz w:val="24"/>
+        </w:rPr>
+        <w:t xml:space="preserve">Clé </w:t>
+      </w:r>
+      <w:proofErr w:type="spellStart"/>
+      <w:r>
+        <w:rPr>
+          <w:bCs/>
+          <w:sz w:val="24"/>
+        </w:rPr>
+        <w:t>rsa</w:t>
+      </w:r>
+      <w:proofErr w:type="spellEnd"/>
+      <w:r>
+        <w:rPr>
+          <w:bCs/>
+          <w:sz w:val="24"/>
+        </w:rPr>
+        <w:t xml:space="preserve"> : </w:t>
+      </w:r>
+    </w:p>
+    <w:p>
+      <w:pPr>
+        <w:spacing w:after="0"/>
+        <w:rPr>
+          <w:bCs/>
+          <w:sz w:val="24"/>
+        </w:rPr>
+      </w:pPr>
+      <w:proofErr w:type="spellStart"/>
+      <w:r>
+        <w:rPr>
+          <w:bCs/>
+          <w:sz w:val="24"/>
+        </w:rPr>
+        <w:lastRenderedPageBreak/>
+        <w:t>ssh-rsa</w:t>
+      </w:r>
+      <w:proofErr w:type="spellEnd"/>
+      <w:r>
+        <w:rPr>
+          <w:bCs/>
+          <w:sz w:val="24"/>
+        </w:rPr>
+        <w:t xml:space="preserve"> 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 [marc.amedonou@gmail.com]</w:t>
+      </w:r>
       <w:bookmarkStart w:id="0" w:name="_GoBack"/>
       <w:bookmarkEnd w:id="0"/>
     </w:p>
-    <w:p>
-      <w:pPr>
-        <w:spacing w:after="0"/>
-        <w:rPr>
-          <w:bCs/>
-          <w:sz w:val="24"/>
-        </w:rPr>
-      </w:pPr>
-    </w:p>
     <w:sectPr>
-      <w:headerReference w:type="default" r:id="rId8"/>
-      <w:footerReference w:type="default" r:id="rId9"/>
+      <w:headerReference w:type="default" r:id="rId9"/>
+      <w:footerReference w:type="default" r:id="rId10"/>
       <w:pgSz w:w="12240" w:h="15840"/>
       <w:pgMar w:top="1417" w:right="1417" w:bottom="1417" w:left="1417" w:header="708" w:footer="708" w:gutter="0"/>
       <w:cols w:space="708"/>
@@ -47369,7 +47506,7 @@
           <w:rPr>
             <w:noProof/>
           </w:rPr>
-          <w:t>17</w:t>
+          <w:t>19</w:t>
         </w:r>
         <w:r>
           <w:fldChar w:fldCharType="end"/>
@@ -49168,7 +49305,6 @@
     <w:name w:val="Hyperlink"/>
     <w:basedOn w:val="Policepardfaut"/>
     <w:uiPriority w:val="99"/>
-    <w:semiHidden/>
     <w:unhideWhenUsed/>
     <w:rsid w:val="00264C71"/>
     <w:rPr>
